--- a/ej2.docx
+++ b/ej2.docx
@@ -3,15 +3,2588 @@
 <w:document xmlns:wpc="http://schemas.microsoft.com/office/word/2010/wordprocessingCanvas" xmlns:cx="http://schemas.microsoft.com/office/drawing/2014/chartex" xmlns:cx1="http://schemas.microsoft.com/office/drawing/2015/9/8/chartex" xmlns:cx2="http://schemas.microsoft.com/office/drawing/2015/10/21/chartex" xmlns:cx3="http://schemas.microsoft.com/office/drawing/2016/5/9/chartex" xmlns:cx4="http://schemas.microsoft.com/office/drawing/2016/5/10/chartex" xmlns:cx5="http://schemas.microsoft.com/office/drawing/2016/5/11/chartex" xmlns:cx6="http://schemas.microsoft.com/office/drawing/2016/5/12/chartex" xmlns:cx7="http://schemas.microsoft.com/office/drawing/2016/5/13/chartex" xmlns:cx8="http://schemas.microsoft.com/office/drawing/2016/5/14/chartex" xmlns:mc="http://schemas.openxmlformats.org/markup-compatibility/2006" xmlns:aink="http://schemas.microsoft.com/office/drawing/2016/ink" xmlns:am3d="http://schemas.microsoft.com/office/drawing/2017/model3d" xmlns:o="urn:schemas-microsoft-com:office:office" xmlns:oel="http://schemas.microsoft.com/office/2019/extlst" xmlns:r="http://schemas.openxmlformats.org/officeDocument/2006/relationships" xmlns:m="http://schemas.openxmlformats.org/officeDocument/2006/math" xmlns:v="urn:schemas-microsoft-com:vml" xmlns:wp14="http://schemas.microsoft.com/office/word/2010/wordprocessingDrawing" xmlns:wp="http://schemas.openxmlformats.org/drawingml/2006/wordprocessingDrawing" xmlns:w10="urn:schemas-microsoft-com:office:word" xmlns:w="http://schemas.openxmlformats.org/wordprocessingml/2006/main" xmlns:w14="http://schemas.microsoft.com/office/word/2010/wordml" xmlns:w15="http://schemas.microsoft.com/office/word/2012/wordml" xmlns:w16cex="http://schemas.microsoft.com/office/word/2018/wordml/cex" xmlns:w16cid="http://schemas.microsoft.com/office/word/2016/wordml/cid" xmlns:w16="http://schemas.microsoft.com/office/word/2018/wordml" xmlns:w16du="http://schemas.microsoft.com/office/word/2023/wordml/word16du" xmlns:w16sdtdh="http://schemas.microsoft.com/office/word/2020/wordml/sdtdatahash" xmlns:w16se="http://schemas.microsoft.com/office/word/2015/wordml/symex" xmlns:wpg="http://schemas.microsoft.com/office/word/2010/wordprocessingGroup" xmlns:wpi="http://schemas.microsoft.com/office/word/2010/wordprocessingInk" xmlns:wne="http://schemas.microsoft.com/office/word/2006/wordml" xmlns:wps="http://schemas.microsoft.com/office/word/2010/wordprocessingShape" mc:Ignorable="w14 w15 w16se w16cid w16 w16cex w16sdtdh w16du wp14">
   <w:body>
     <w:p>
-      <w:proofErr w:type="spellStart"/>
-      <w:r>
-        <w:t>Ejercicio</w:t>
-      </w:r>
-      <w:proofErr w:type="spellEnd"/>
-      <w:r>
-        <w:t xml:space="preserve"> 2</w:t>
-      </w:r>
-    </w:p>
+      <w:pPr>
+        <w:spacing w:line="240" w:lineRule="auto"/>
+        <w:rPr>
+          <w:b/>
+          <w:bCs/>
+          <w:i/>
+          <w:iCs/>
+          <w:u w:val="single"/>
+          <w:lang w:val="es-UY"/>
+        </w:rPr>
+      </w:pPr>
+      <w:r>
+        <w:rPr>
+          <w:b/>
+          <w:bCs/>
+          <w:i/>
+          <w:iCs/>
+          <w:u w:val="single"/>
+          <w:lang w:val="es-UY"/>
+        </w:rPr>
+        <w:t>Ejercicio 2</w:t>
+      </w:r>
+    </w:p>
+    <w:p>
+      <w:pPr>
+        <w:spacing w:line="240" w:lineRule="auto"/>
+        <w:rPr>
+          <w:b/>
+          <w:bCs/>
+          <w:i/>
+          <w:iCs/>
+          <w:u w:val="single"/>
+          <w:lang w:val="es-UY"/>
+        </w:rPr>
+      </w:pPr>
+      <w:r>
+        <w:rPr>
+          <w:b/>
+          <w:bCs/>
+          <w:i/>
+          <w:iCs/>
+          <w:u w:val="single"/>
+          <w:lang w:val="es-UY"/>
+        </w:rPr>
+        <w:t>Entidades:</w:t>
+      </w:r>
+    </w:p>
+    <w:p>
+      <w:pPr>
+        <w:spacing w:line="240" w:lineRule="auto"/>
+        <w:rPr>
+          <w:lang w:val="es-UY"/>
+        </w:rPr>
+      </w:pPr>
+      <w:r>
+        <w:rPr>
+          <w:lang w:val="es-UY"/>
+        </w:rPr>
+        <w:t>Empleado(</w:t>
+      </w:r>
+      <w:proofErr w:type="spellStart"/>
+      <w:r>
+        <w:rPr>
+          <w:u w:val="single"/>
+          <w:lang w:val="es-UY"/>
+        </w:rPr>
+        <w:t>NroEmp</w:t>
+      </w:r>
+      <w:proofErr w:type="spellEnd"/>
+      <w:r>
+        <w:rPr>
+          <w:lang w:val="es-UY"/>
+        </w:rPr>
+        <w:t xml:space="preserve">, Nombre, </w:t>
+      </w:r>
+      <w:proofErr w:type="spellStart"/>
+      <w:r>
+        <w:rPr>
+          <w:lang w:val="es-UY"/>
+        </w:rPr>
+        <w:t>Fecha</w:t>
+      </w:r>
+      <w:r>
+        <w:rPr>
+          <w:lang w:val="es-UY"/>
+        </w:rPr>
+        <w:t>Nacimiento</w:t>
+      </w:r>
+      <w:proofErr w:type="spellEnd"/>
+      <w:r>
+        <w:rPr>
+          <w:lang w:val="es-UY"/>
+        </w:rPr>
+        <w:t xml:space="preserve">, </w:t>
+      </w:r>
+      <w:proofErr w:type="spellStart"/>
+      <w:r>
+        <w:rPr>
+          <w:lang w:val="es-UY"/>
+        </w:rPr>
+        <w:t>FechaIngreso</w:t>
+      </w:r>
+      <w:proofErr w:type="spellEnd"/>
+      <w:r>
+        <w:rPr>
+          <w:lang w:val="es-UY"/>
+        </w:rPr>
+        <w:t xml:space="preserve">, Calle, </w:t>
+      </w:r>
+      <w:proofErr w:type="spellStart"/>
+      <w:r>
+        <w:rPr>
+          <w:lang w:val="es-UY"/>
+        </w:rPr>
+        <w:t>NroPuerta</w:t>
+      </w:r>
+      <w:proofErr w:type="spellEnd"/>
+      <w:r>
+        <w:rPr>
+          <w:lang w:val="es-UY"/>
+        </w:rPr>
+        <w:t xml:space="preserve">, Apartamento, </w:t>
+      </w:r>
+      <w:r>
+        <w:rPr>
+          <w:lang w:val="es-UY"/>
+        </w:rPr>
+        <w:t>)</w:t>
+      </w:r>
+    </w:p>
+    <w:p>
+      <w:pPr>
+        <w:spacing w:line="240" w:lineRule="auto"/>
+      </w:pPr>
+      <w:proofErr w:type="spellStart"/>
+      <w:proofErr w:type="gramStart"/>
+      <w:r>
+        <w:t>PK:NroEmp</w:t>
+      </w:r>
+      <w:proofErr w:type="spellEnd"/>
+      <w:proofErr w:type="gramEnd"/>
+    </w:p>
+    <w:p>
+      <w:pPr>
+        <w:spacing w:line="240" w:lineRule="auto"/>
+        <w:rPr>
+          <w:lang w:val="es-UY"/>
+        </w:rPr>
+      </w:pPr>
+      <w:r>
+        <w:rPr>
+          <w:lang w:val="es-UY"/>
+        </w:rPr>
+        <w:t>Administrativo(</w:t>
+      </w:r>
+      <w:r>
+        <w:rPr>
+          <w:u w:val="single"/>
+          <w:lang w:val="es-UY"/>
+        </w:rPr>
+        <w:t xml:space="preserve">NroOficina, </w:t>
+      </w:r>
+      <w:proofErr w:type="spellStart"/>
+      <w:r>
+        <w:rPr>
+          <w:lang w:val="es-UY"/>
+        </w:rPr>
+        <w:t>NroEmpleado</w:t>
+      </w:r>
+      <w:proofErr w:type="spellEnd"/>
+      <w:r>
+        <w:rPr>
+          <w:lang w:val="es-UY"/>
+        </w:rPr>
+        <w:t xml:space="preserve">, </w:t>
+      </w:r>
+      <w:proofErr w:type="spellStart"/>
+      <w:r>
+        <w:rPr>
+          <w:lang w:val="es-UY"/>
+        </w:rPr>
+        <w:t>TipoAdministrativo</w:t>
+      </w:r>
+      <w:proofErr w:type="spellEnd"/>
+      <w:r>
+        <w:rPr>
+          <w:lang w:val="es-UY"/>
+        </w:rPr>
+        <w:t>)</w:t>
+      </w:r>
+    </w:p>
+    <w:p>
+      <w:pPr>
+        <w:spacing w:line="240" w:lineRule="auto"/>
+        <w:rPr>
+          <w:lang w:val="es-UY"/>
+        </w:rPr>
+      </w:pPr>
+      <w:r>
+        <w:rPr>
+          <w:lang w:val="es-UY"/>
+        </w:rPr>
+        <w:t>PK: NroOficina</w:t>
+      </w:r>
+    </w:p>
+    <w:p>
+      <w:pPr>
+        <w:spacing w:line="240" w:lineRule="auto"/>
+        <w:rPr>
+          <w:lang w:val="es-UY"/>
+        </w:rPr>
+      </w:pPr>
+      <w:r>
+        <w:rPr>
+          <w:lang w:val="es-UY"/>
+        </w:rPr>
+        <w:t xml:space="preserve">FK: </w:t>
+      </w:r>
+      <w:proofErr w:type="spellStart"/>
+      <w:r>
+        <w:rPr>
+          <w:lang w:val="es-UY"/>
+        </w:rPr>
+        <w:t>NroEmpleado</w:t>
+      </w:r>
+      <w:proofErr w:type="spellEnd"/>
+      <w:r>
+        <w:rPr>
+          <w:lang w:val="es-UY"/>
+        </w:rPr>
+        <w:t xml:space="preserve"> -&gt;Empleado </w:t>
+      </w:r>
+    </w:p>
+    <w:p>
+      <w:pPr>
+        <w:spacing w:line="240" w:lineRule="auto"/>
+        <w:rPr>
+          <w:lang w:val="es-UY"/>
+        </w:rPr>
+      </w:pPr>
+      <w:r>
+        <w:rPr>
+          <w:lang w:val="es-UY"/>
+        </w:rPr>
+        <w:t>Mantenimiento(</w:t>
+      </w:r>
+      <w:proofErr w:type="spellStart"/>
+      <w:r>
+        <w:rPr>
+          <w:u w:val="single"/>
+          <w:lang w:val="es-UY"/>
+        </w:rPr>
+        <w:t>NroEmp</w:t>
+      </w:r>
+      <w:proofErr w:type="spellEnd"/>
+      <w:r>
+        <w:rPr>
+          <w:u w:val="single"/>
+          <w:lang w:val="es-UY"/>
+        </w:rPr>
+        <w:t xml:space="preserve">, </w:t>
+      </w:r>
+      <w:proofErr w:type="spellStart"/>
+      <w:r>
+        <w:rPr>
+          <w:u w:val="single"/>
+          <w:lang w:val="es-UY"/>
+        </w:rPr>
+        <w:t>TipoTrabajo</w:t>
+      </w:r>
+      <w:proofErr w:type="spellEnd"/>
+      <w:r>
+        <w:rPr>
+          <w:lang w:val="es-UY"/>
+        </w:rPr>
+        <w:t>)</w:t>
+      </w:r>
+    </w:p>
+    <w:p>
+      <w:pPr>
+        <w:spacing w:line="240" w:lineRule="auto"/>
+        <w:rPr>
+          <w:lang w:val="es-UY"/>
+        </w:rPr>
+      </w:pPr>
+      <w:r>
+        <w:rPr>
+          <w:lang w:val="es-UY"/>
+        </w:rPr>
+        <w:t xml:space="preserve">PK: </w:t>
+      </w:r>
+      <w:proofErr w:type="spellStart"/>
+      <w:r>
+        <w:rPr>
+          <w:lang w:val="es-UY"/>
+        </w:rPr>
+        <w:t>NroEmp</w:t>
+      </w:r>
+      <w:proofErr w:type="spellEnd"/>
+    </w:p>
+    <w:p>
+      <w:pPr>
+        <w:spacing w:line="240" w:lineRule="auto"/>
+        <w:rPr>
+          <w:lang w:val="es-UY"/>
+        </w:rPr>
+      </w:pPr>
+      <w:r>
+        <w:rPr>
+          <w:lang w:val="es-UY"/>
+        </w:rPr>
+        <w:t>FK:</w:t>
+      </w:r>
+      <w:r>
+        <w:rPr>
+          <w:lang w:val="es-UY"/>
+        </w:rPr>
+        <w:t xml:space="preserve"> </w:t>
+      </w:r>
+      <w:proofErr w:type="spellStart"/>
+      <w:r>
+        <w:rPr>
+          <w:lang w:val="es-UY"/>
+        </w:rPr>
+        <w:t>NroEmp</w:t>
+      </w:r>
+      <w:proofErr w:type="spellEnd"/>
+      <w:r>
+        <w:rPr>
+          <w:lang w:val="es-UY"/>
+        </w:rPr>
+        <w:t xml:space="preserve"> -&gt; Empleado</w:t>
+      </w:r>
+    </w:p>
+    <w:p>
+      <w:pPr>
+        <w:spacing w:line="240" w:lineRule="auto"/>
+        <w:rPr>
+          <w:lang w:val="es-UY"/>
+        </w:rPr>
+      </w:pPr>
+      <w:r>
+        <w:rPr>
+          <w:lang w:val="es-UY"/>
+        </w:rPr>
+        <w:t>Docente(</w:t>
+      </w:r>
+      <w:proofErr w:type="spellStart"/>
+      <w:r>
+        <w:rPr>
+          <w:u w:val="single"/>
+          <w:lang w:val="es-UY"/>
+        </w:rPr>
+        <w:t>NroEmp</w:t>
+      </w:r>
+      <w:proofErr w:type="spellEnd"/>
+      <w:r>
+        <w:rPr>
+          <w:lang w:val="es-UY"/>
+        </w:rPr>
+        <w:t>)</w:t>
+      </w:r>
+    </w:p>
+    <w:p>
+      <w:pPr>
+        <w:spacing w:line="240" w:lineRule="auto"/>
+        <w:rPr>
+          <w:lang w:val="es-UY"/>
+        </w:rPr>
+      </w:pPr>
+      <w:r>
+        <w:rPr>
+          <w:lang w:val="es-UY"/>
+        </w:rPr>
+        <w:t xml:space="preserve">PK: </w:t>
+      </w:r>
+      <w:proofErr w:type="spellStart"/>
+      <w:r>
+        <w:rPr>
+          <w:lang w:val="es-UY"/>
+        </w:rPr>
+        <w:t>NroEmp</w:t>
+      </w:r>
+      <w:proofErr w:type="spellEnd"/>
+    </w:p>
+    <w:p>
+      <w:pPr>
+        <w:spacing w:line="240" w:lineRule="auto"/>
+        <w:rPr>
+          <w:lang w:val="es-UY"/>
+        </w:rPr>
+      </w:pPr>
+      <w:r>
+        <w:rPr>
+          <w:lang w:val="es-UY"/>
+        </w:rPr>
+        <w:t xml:space="preserve">FK: </w:t>
+      </w:r>
+      <w:proofErr w:type="spellStart"/>
+      <w:r>
+        <w:rPr>
+          <w:lang w:val="es-UY"/>
+        </w:rPr>
+        <w:t>NroEmp</w:t>
+      </w:r>
+      <w:proofErr w:type="spellEnd"/>
+      <w:r>
+        <w:rPr>
+          <w:lang w:val="es-UY"/>
+        </w:rPr>
+        <w:t xml:space="preserve"> -&gt; Empleado </w:t>
+      </w:r>
+    </w:p>
+    <w:p>
+      <w:pPr>
+        <w:spacing w:line="240" w:lineRule="auto"/>
+        <w:rPr>
+          <w:lang w:val="es-UY"/>
+        </w:rPr>
+      </w:pPr>
+      <w:r>
+        <w:rPr>
+          <w:lang w:val="es-UY"/>
+        </w:rPr>
+        <w:t>Biblioteca(</w:t>
+      </w:r>
+      <w:proofErr w:type="spellStart"/>
+      <w:r>
+        <w:rPr>
+          <w:u w:val="single"/>
+          <w:lang w:val="es-UY"/>
+        </w:rPr>
+        <w:t>Direccion</w:t>
+      </w:r>
+      <w:proofErr w:type="spellEnd"/>
+      <w:r>
+        <w:rPr>
+          <w:lang w:val="es-UY"/>
+        </w:rPr>
+        <w:t>)</w:t>
+      </w:r>
+    </w:p>
+    <w:p>
+      <w:pPr>
+        <w:spacing w:line="240" w:lineRule="auto"/>
+        <w:rPr>
+          <w:lang w:val="es-UY"/>
+        </w:rPr>
+      </w:pPr>
+      <w:r>
+        <w:rPr>
+          <w:lang w:val="es-UY"/>
+        </w:rPr>
+        <w:t xml:space="preserve">PK: </w:t>
+      </w:r>
+      <w:proofErr w:type="spellStart"/>
+      <w:r>
+        <w:rPr>
+          <w:lang w:val="es-UY"/>
+        </w:rPr>
+        <w:t>Direccion</w:t>
+      </w:r>
+      <w:proofErr w:type="spellEnd"/>
+    </w:p>
+    <w:p>
+      <w:pPr>
+        <w:spacing w:line="240" w:lineRule="auto"/>
+        <w:rPr>
+          <w:lang w:val="es-UY"/>
+        </w:rPr>
+      </w:pPr>
+      <w:r>
+        <w:rPr>
+          <w:lang w:val="es-UY"/>
+        </w:rPr>
+        <w:t>Libro(</w:t>
+      </w:r>
+      <w:proofErr w:type="spellStart"/>
+      <w:r>
+        <w:rPr>
+          <w:u w:val="single"/>
+          <w:lang w:val="es-UY"/>
+        </w:rPr>
+        <w:t>Codigo</w:t>
+      </w:r>
+      <w:proofErr w:type="spellEnd"/>
+      <w:r>
+        <w:rPr>
+          <w:lang w:val="es-UY"/>
+        </w:rPr>
+        <w:t>, Nombre)</w:t>
+      </w:r>
+    </w:p>
+    <w:p>
+      <w:pPr>
+        <w:spacing w:line="240" w:lineRule="auto"/>
+        <w:rPr>
+          <w:lang w:val="es-UY"/>
+        </w:rPr>
+      </w:pPr>
+      <w:r>
+        <w:rPr>
+          <w:lang w:val="es-UY"/>
+        </w:rPr>
+        <w:t xml:space="preserve">PK: </w:t>
+      </w:r>
+      <w:proofErr w:type="spellStart"/>
+      <w:r>
+        <w:rPr>
+          <w:lang w:val="es-UY"/>
+        </w:rPr>
+        <w:t>Codigo</w:t>
+      </w:r>
+      <w:proofErr w:type="spellEnd"/>
+    </w:p>
+    <w:p>
+      <w:pPr>
+        <w:spacing w:line="240" w:lineRule="auto"/>
+        <w:rPr>
+          <w:lang w:val="es-UY"/>
+        </w:rPr>
+      </w:pPr>
+      <w:proofErr w:type="spellStart"/>
+      <w:r>
+        <w:rPr>
+          <w:lang w:val="es-UY"/>
+        </w:rPr>
+        <w:t>Libro_Autores</w:t>
+      </w:r>
+      <w:proofErr w:type="spellEnd"/>
+      <w:r>
+        <w:rPr>
+          <w:lang w:val="es-UY"/>
+        </w:rPr>
+        <w:t>(</w:t>
+      </w:r>
+      <w:proofErr w:type="spellStart"/>
+      <w:r>
+        <w:rPr>
+          <w:u w:val="single"/>
+          <w:lang w:val="es-UY"/>
+        </w:rPr>
+        <w:t>Codigo</w:t>
+      </w:r>
+      <w:proofErr w:type="spellEnd"/>
+      <w:r>
+        <w:rPr>
+          <w:u w:val="single"/>
+          <w:lang w:val="es-UY"/>
+        </w:rPr>
+        <w:t>, Autor</w:t>
+      </w:r>
+      <w:r>
+        <w:rPr>
+          <w:lang w:val="es-UY"/>
+        </w:rPr>
+        <w:t>)</w:t>
+      </w:r>
+    </w:p>
+    <w:p>
+      <w:pPr>
+        <w:spacing w:line="240" w:lineRule="auto"/>
+        <w:rPr>
+          <w:lang w:val="es-UY"/>
+        </w:rPr>
+      </w:pPr>
+      <w:r>
+        <w:rPr>
+          <w:lang w:val="es-UY"/>
+        </w:rPr>
+        <w:t xml:space="preserve">PK: </w:t>
+      </w:r>
+      <w:proofErr w:type="spellStart"/>
+      <w:r>
+        <w:rPr>
+          <w:lang w:val="es-UY"/>
+        </w:rPr>
+        <w:t>Codigo</w:t>
+      </w:r>
+      <w:proofErr w:type="spellEnd"/>
+      <w:r>
+        <w:rPr>
+          <w:lang w:val="es-UY"/>
+        </w:rPr>
+        <w:t>, Autor</w:t>
+      </w:r>
+    </w:p>
+    <w:p>
+      <w:pPr>
+        <w:spacing w:line="240" w:lineRule="auto"/>
+        <w:rPr>
+          <w:lang w:val="es-UY"/>
+        </w:rPr>
+      </w:pPr>
+      <w:r>
+        <w:rPr>
+          <w:lang w:val="es-UY"/>
+        </w:rPr>
+        <w:t xml:space="preserve">FK: </w:t>
+      </w:r>
+      <w:proofErr w:type="spellStart"/>
+      <w:r>
+        <w:rPr>
+          <w:lang w:val="es-UY"/>
+        </w:rPr>
+        <w:t>Codigo</w:t>
+      </w:r>
+      <w:proofErr w:type="spellEnd"/>
+      <w:r>
+        <w:rPr>
+          <w:lang w:val="es-UY"/>
+        </w:rPr>
+        <w:t xml:space="preserve"> -&gt; Libro</w:t>
+      </w:r>
+    </w:p>
+    <w:p>
+      <w:pPr>
+        <w:spacing w:line="240" w:lineRule="auto"/>
+        <w:rPr>
+          <w:lang w:val="es-UY"/>
+        </w:rPr>
+      </w:pPr>
+      <w:r>
+        <w:rPr>
+          <w:lang w:val="es-UY"/>
+        </w:rPr>
+        <w:t>Alumno(</w:t>
+      </w:r>
+      <w:r>
+        <w:rPr>
+          <w:u w:val="single"/>
+          <w:lang w:val="es-UY"/>
+        </w:rPr>
+        <w:t>TipoDocumento, NroDocumento, NroAlumno</w:t>
+      </w:r>
+      <w:r>
+        <w:rPr>
+          <w:u w:val="single"/>
+          <w:lang w:val="es-UY"/>
+        </w:rPr>
+        <w:t>,</w:t>
+      </w:r>
+      <w:r>
+        <w:rPr>
+          <w:lang w:val="es-UY"/>
+        </w:rPr>
+        <w:t xml:space="preserve"> </w:t>
+      </w:r>
+      <w:proofErr w:type="spellStart"/>
+      <w:r>
+        <w:rPr>
+          <w:lang w:val="es-UY"/>
+        </w:rPr>
+        <w:t>TipoAlumno</w:t>
+      </w:r>
+      <w:proofErr w:type="spellEnd"/>
+      <w:r>
+        <w:rPr>
+          <w:lang w:val="es-UY"/>
+        </w:rPr>
+        <w:t xml:space="preserve">, </w:t>
+      </w:r>
+      <w:proofErr w:type="spellStart"/>
+      <w:r>
+        <w:rPr>
+          <w:lang w:val="es-UY"/>
+        </w:rPr>
+        <w:t>NombreCompleto</w:t>
+      </w:r>
+      <w:proofErr w:type="spellEnd"/>
+      <w:r>
+        <w:rPr>
+          <w:lang w:val="es-UY"/>
+        </w:rPr>
+        <w:t>, Edad)</w:t>
+      </w:r>
+    </w:p>
+    <w:p>
+      <w:pPr>
+        <w:spacing w:line="240" w:lineRule="auto"/>
+        <w:rPr>
+          <w:lang w:val="es-UY"/>
+        </w:rPr>
+      </w:pPr>
+      <w:r>
+        <w:rPr>
+          <w:lang w:val="es-UY"/>
+        </w:rPr>
+        <w:t>PK: NroAlumno</w:t>
+      </w:r>
+    </w:p>
+    <w:p>
+      <w:pPr>
+        <w:spacing w:line="240" w:lineRule="auto"/>
+        <w:rPr>
+          <w:lang w:val="es-UY"/>
+        </w:rPr>
+      </w:pPr>
+      <w:proofErr w:type="spellStart"/>
+      <w:r>
+        <w:rPr>
+          <w:lang w:val="es-UY"/>
+        </w:rPr>
+        <w:t>Alumno_Telefono</w:t>
+      </w:r>
+      <w:proofErr w:type="spellEnd"/>
+      <w:r>
+        <w:rPr>
+          <w:lang w:val="es-UY"/>
+        </w:rPr>
+        <w:t>(</w:t>
+      </w:r>
+      <w:r>
+        <w:rPr>
+          <w:u w:val="single"/>
+          <w:lang w:val="es-UY"/>
+        </w:rPr>
+        <w:t xml:space="preserve">NroAlumno, </w:t>
+      </w:r>
+      <w:proofErr w:type="spellStart"/>
+      <w:r>
+        <w:rPr>
+          <w:u w:val="single"/>
+          <w:lang w:val="es-UY"/>
+        </w:rPr>
+        <w:t>Telefono</w:t>
+      </w:r>
+      <w:proofErr w:type="spellEnd"/>
+      <w:r>
+        <w:rPr>
+          <w:lang w:val="es-UY"/>
+        </w:rPr>
+        <w:t>)</w:t>
+      </w:r>
+    </w:p>
+    <w:p>
+      <w:pPr>
+        <w:spacing w:line="240" w:lineRule="auto"/>
+        <w:rPr>
+          <w:lang w:val="es-UY"/>
+        </w:rPr>
+      </w:pPr>
+      <w:r>
+        <w:rPr>
+          <w:lang w:val="es-UY"/>
+        </w:rPr>
+        <w:t xml:space="preserve">PK: NroAlumno, </w:t>
+      </w:r>
+      <w:proofErr w:type="spellStart"/>
+      <w:r>
+        <w:rPr>
+          <w:lang w:val="es-UY"/>
+        </w:rPr>
+        <w:t>Telefono</w:t>
+      </w:r>
+      <w:proofErr w:type="spellEnd"/>
+    </w:p>
+    <w:p>
+      <w:pPr>
+        <w:spacing w:line="240" w:lineRule="auto"/>
+        <w:rPr>
+          <w:lang w:val="es-UY"/>
+        </w:rPr>
+      </w:pPr>
+      <w:r>
+        <w:rPr>
+          <w:lang w:val="es-UY"/>
+        </w:rPr>
+        <w:t xml:space="preserve">FK: NroAlumno -&gt; </w:t>
+      </w:r>
+      <w:r>
+        <w:rPr>
+          <w:lang w:val="es-UY"/>
+        </w:rPr>
+        <w:t>Alumno</w:t>
+      </w:r>
+    </w:p>
+    <w:p>
+      <w:pPr>
+        <w:spacing w:line="240" w:lineRule="auto"/>
+        <w:rPr>
+          <w:lang w:val="es-UY"/>
+        </w:rPr>
+      </w:pPr>
+      <w:r>
+        <w:rPr>
+          <w:lang w:val="es-UY"/>
+        </w:rPr>
+        <w:t>Intercambio(</w:t>
+      </w:r>
+      <w:r>
+        <w:rPr>
+          <w:u w:val="single"/>
+          <w:lang w:val="es-UY"/>
+        </w:rPr>
+        <w:t>Numero</w:t>
+      </w:r>
+      <w:r>
+        <w:rPr>
+          <w:lang w:val="es-UY"/>
+        </w:rPr>
+        <w:t xml:space="preserve">, </w:t>
+      </w:r>
+      <w:proofErr w:type="spellStart"/>
+      <w:r>
+        <w:rPr>
+          <w:lang w:val="es-UY"/>
+        </w:rPr>
+        <w:t>UniversidadOrigen</w:t>
+      </w:r>
+      <w:proofErr w:type="spellEnd"/>
+      <w:r>
+        <w:rPr>
+          <w:lang w:val="es-UY"/>
+        </w:rPr>
+        <w:t xml:space="preserve">, </w:t>
+      </w:r>
+      <w:proofErr w:type="spellStart"/>
+      <w:r>
+        <w:rPr>
+          <w:lang w:val="es-UY"/>
+        </w:rPr>
+        <w:t>UniversidadDestino</w:t>
+      </w:r>
+      <w:proofErr w:type="spellEnd"/>
+      <w:r>
+        <w:rPr>
+          <w:lang w:val="es-UY"/>
+        </w:rPr>
+        <w:t>)</w:t>
+      </w:r>
+    </w:p>
+    <w:p>
+      <w:pPr>
+        <w:spacing w:line="240" w:lineRule="auto"/>
+        <w:rPr>
+          <w:lang w:val="es-UY"/>
+        </w:rPr>
+      </w:pPr>
+      <w:r>
+        <w:rPr>
+          <w:lang w:val="es-UY"/>
+        </w:rPr>
+        <w:t>PK: Numero</w:t>
+      </w:r>
+    </w:p>
+    <w:p>
+      <w:pPr>
+        <w:spacing w:line="240" w:lineRule="auto"/>
+        <w:rPr>
+          <w:lang w:val="es-UY"/>
+        </w:rPr>
+      </w:pPr>
+      <w:r>
+        <w:rPr>
+          <w:lang w:val="es-UY"/>
+        </w:rPr>
+        <w:lastRenderedPageBreak/>
+        <w:t>Salón(</w:t>
+      </w:r>
+      <w:proofErr w:type="spellStart"/>
+      <w:r>
+        <w:rPr>
+          <w:u w:val="single"/>
+          <w:lang w:val="es-UY"/>
+        </w:rPr>
+        <w:t>NroSalon</w:t>
+      </w:r>
+      <w:proofErr w:type="spellEnd"/>
+      <w:r>
+        <w:rPr>
+          <w:lang w:val="es-UY"/>
+        </w:rPr>
+        <w:t>, Capacidad)</w:t>
+      </w:r>
+    </w:p>
+    <w:p>
+      <w:pPr>
+        <w:spacing w:line="240" w:lineRule="auto"/>
+        <w:rPr>
+          <w:lang w:val="es-UY"/>
+        </w:rPr>
+      </w:pPr>
+      <w:proofErr w:type="spellStart"/>
+      <w:r>
+        <w:rPr>
+          <w:lang w:val="es-UY"/>
+        </w:rPr>
+        <w:t>PK:NroSalon</w:t>
+      </w:r>
+      <w:proofErr w:type="spellEnd"/>
+    </w:p>
+    <w:p>
+      <w:pPr>
+        <w:spacing w:line="240" w:lineRule="auto"/>
+        <w:rPr>
+          <w:lang w:val="es-UY"/>
+        </w:rPr>
+      </w:pPr>
+      <w:r>
+        <w:rPr>
+          <w:lang w:val="es-UY"/>
+        </w:rPr>
+        <w:t>Curso(</w:t>
+      </w:r>
+      <w:proofErr w:type="spellStart"/>
+      <w:r>
+        <w:rPr>
+          <w:u w:val="single"/>
+          <w:lang w:val="es-UY"/>
+        </w:rPr>
+        <w:t>Codigo</w:t>
+      </w:r>
+      <w:proofErr w:type="spellEnd"/>
+      <w:r>
+        <w:rPr>
+          <w:lang w:val="es-UY"/>
+        </w:rPr>
+        <w:t>,</w:t>
+      </w:r>
+      <w:r>
+        <w:rPr>
+          <w:lang w:val="es-UY"/>
+        </w:rPr>
+        <w:t xml:space="preserve"> </w:t>
+      </w:r>
+      <w:proofErr w:type="spellStart"/>
+      <w:r>
+        <w:rPr>
+          <w:lang w:val="es-UY"/>
+        </w:rPr>
+        <w:t>Descripcion</w:t>
+      </w:r>
+      <w:proofErr w:type="spellEnd"/>
+      <w:r>
+        <w:rPr>
+          <w:lang w:val="es-UY"/>
+        </w:rPr>
+        <w:t>)</w:t>
+      </w:r>
+    </w:p>
+    <w:p>
+      <w:pPr>
+        <w:spacing w:line="240" w:lineRule="auto"/>
+        <w:rPr>
+          <w:lang w:val="es-UY"/>
+        </w:rPr>
+      </w:pPr>
+      <w:proofErr w:type="spellStart"/>
+      <w:r>
+        <w:rPr>
+          <w:lang w:val="es-UY"/>
+        </w:rPr>
+        <w:t>PK:Codigo</w:t>
+      </w:r>
+      <w:proofErr w:type="spellEnd"/>
+    </w:p>
+    <w:p>
+      <w:pPr>
+        <w:spacing w:line="240" w:lineRule="auto"/>
+        <w:rPr>
+          <w:lang w:val="es-UY"/>
+        </w:rPr>
+      </w:pPr>
+      <w:r>
+        <w:rPr>
+          <w:lang w:val="es-UY"/>
+        </w:rPr>
+        <w:t>Dictado(</w:t>
+      </w:r>
+      <w:proofErr w:type="spellStart"/>
+      <w:r>
+        <w:rPr>
+          <w:u w:val="single"/>
+          <w:lang w:val="es-UY"/>
+        </w:rPr>
+        <w:t>Codigo</w:t>
+      </w:r>
+      <w:proofErr w:type="spellEnd"/>
+      <w:r>
+        <w:rPr>
+          <w:u w:val="single"/>
+          <w:lang w:val="es-UY"/>
+        </w:rPr>
+        <w:t xml:space="preserve">, </w:t>
+      </w:r>
+      <w:proofErr w:type="spellStart"/>
+      <w:r>
+        <w:rPr>
+          <w:u w:val="single"/>
+          <w:lang w:val="es-UY"/>
+        </w:rPr>
+        <w:t>NumDic</w:t>
+      </w:r>
+      <w:proofErr w:type="spellEnd"/>
+      <w:r>
+        <w:rPr>
+          <w:lang w:val="es-UY"/>
+        </w:rPr>
+        <w:t xml:space="preserve">, Semestre, </w:t>
+      </w:r>
+      <w:proofErr w:type="spellStart"/>
+      <w:r>
+        <w:rPr>
+          <w:lang w:val="es-UY"/>
+        </w:rPr>
+        <w:t>FechaInicio</w:t>
+      </w:r>
+      <w:proofErr w:type="spellEnd"/>
+      <w:r>
+        <w:rPr>
+          <w:lang w:val="es-UY"/>
+        </w:rPr>
+        <w:t>)</w:t>
+      </w:r>
+    </w:p>
+    <w:p>
+      <w:pPr>
+        <w:spacing w:line="240" w:lineRule="auto"/>
+        <w:rPr>
+          <w:lang w:val="es-UY"/>
+        </w:rPr>
+      </w:pPr>
+      <w:r>
+        <w:rPr>
+          <w:lang w:val="es-UY"/>
+        </w:rPr>
+        <w:t xml:space="preserve">PK: </w:t>
+      </w:r>
+      <w:proofErr w:type="spellStart"/>
+      <w:r>
+        <w:rPr>
+          <w:lang w:val="es-UY"/>
+        </w:rPr>
+        <w:t>Codigo</w:t>
+      </w:r>
+      <w:proofErr w:type="spellEnd"/>
+      <w:r>
+        <w:rPr>
+          <w:lang w:val="es-UY"/>
+        </w:rPr>
+        <w:t xml:space="preserve">, </w:t>
+      </w:r>
+      <w:proofErr w:type="spellStart"/>
+      <w:r>
+        <w:rPr>
+          <w:lang w:val="es-UY"/>
+        </w:rPr>
+        <w:t>NumDic</w:t>
+      </w:r>
+      <w:proofErr w:type="spellEnd"/>
+    </w:p>
+    <w:p>
+      <w:pPr>
+        <w:spacing w:line="240" w:lineRule="auto"/>
+        <w:rPr>
+          <w:lang w:val="es-UY"/>
+        </w:rPr>
+      </w:pPr>
+      <w:r>
+        <w:rPr>
+          <w:lang w:val="es-UY"/>
+        </w:rPr>
+        <w:t xml:space="preserve">FK: </w:t>
+      </w:r>
+      <w:proofErr w:type="spellStart"/>
+      <w:r>
+        <w:rPr>
+          <w:lang w:val="es-UY"/>
+        </w:rPr>
+        <w:t>Codigo</w:t>
+      </w:r>
+      <w:proofErr w:type="spellEnd"/>
+      <w:r>
+        <w:rPr>
+          <w:lang w:val="es-UY"/>
+        </w:rPr>
+        <w:t>-&gt;Curso</w:t>
+      </w:r>
+    </w:p>
+    <w:p>
+      <w:pPr>
+        <w:spacing w:line="240" w:lineRule="auto"/>
+        <w:rPr>
+          <w:lang w:val="es-UY"/>
+        </w:rPr>
+      </w:pPr>
+      <w:r>
+        <w:rPr>
+          <w:lang w:val="es-UY"/>
+        </w:rPr>
+        <w:t>dicta(</w:t>
+      </w:r>
+      <w:proofErr w:type="spellStart"/>
+      <w:r>
+        <w:rPr>
+          <w:u w:val="single"/>
+          <w:lang w:val="es-UY"/>
+        </w:rPr>
+        <w:t>NumEmp</w:t>
+      </w:r>
+      <w:proofErr w:type="spellEnd"/>
+      <w:r>
+        <w:rPr>
+          <w:u w:val="single"/>
+          <w:lang w:val="es-UY"/>
+        </w:rPr>
+        <w:t xml:space="preserve">, </w:t>
+      </w:r>
+      <w:proofErr w:type="spellStart"/>
+      <w:r>
+        <w:rPr>
+          <w:u w:val="single"/>
+          <w:lang w:val="es-UY"/>
+        </w:rPr>
+        <w:t>NumDic</w:t>
+      </w:r>
+      <w:proofErr w:type="spellEnd"/>
+      <w:r>
+        <w:rPr>
+          <w:u w:val="single"/>
+          <w:lang w:val="es-UY"/>
+        </w:rPr>
+        <w:t xml:space="preserve">, </w:t>
+      </w:r>
+      <w:proofErr w:type="spellStart"/>
+      <w:r>
+        <w:rPr>
+          <w:u w:val="single"/>
+          <w:lang w:val="es-UY"/>
+        </w:rPr>
+        <w:t>Codigo</w:t>
+      </w:r>
+      <w:proofErr w:type="spellEnd"/>
+      <w:r>
+        <w:rPr>
+          <w:lang w:val="es-UY"/>
+        </w:rPr>
+        <w:t>)</w:t>
+      </w:r>
+    </w:p>
+    <w:p>
+      <w:pPr>
+        <w:spacing w:line="240" w:lineRule="auto"/>
+      </w:pPr>
+      <w:r>
+        <w:t>PK:</w:t>
+      </w:r>
+      <w:r>
+        <w:t xml:space="preserve"> </w:t>
+      </w:r>
+      <w:proofErr w:type="spellStart"/>
+      <w:r>
+        <w:t>NumEmp</w:t>
+      </w:r>
+      <w:proofErr w:type="spellEnd"/>
+      <w:r>
+        <w:t xml:space="preserve">, </w:t>
+      </w:r>
+      <w:proofErr w:type="spellStart"/>
+      <w:r>
+        <w:t>NumD</w:t>
+      </w:r>
+      <w:r>
+        <w:t>ic</w:t>
+      </w:r>
+      <w:proofErr w:type="spellEnd"/>
+      <w:r>
+        <w:t xml:space="preserve">, </w:t>
+      </w:r>
+      <w:proofErr w:type="spellStart"/>
+      <w:r>
+        <w:t>Codigo</w:t>
+      </w:r>
+      <w:proofErr w:type="spellEnd"/>
+    </w:p>
+    <w:p>
+      <w:pPr>
+        <w:spacing w:line="240" w:lineRule="auto"/>
+      </w:pPr>
+      <w:r>
+        <w:t xml:space="preserve">FK: </w:t>
+      </w:r>
+      <w:proofErr w:type="spellStart"/>
+      <w:r>
+        <w:t>NumEmp</w:t>
+      </w:r>
+      <w:proofErr w:type="spellEnd"/>
+      <w:r>
+        <w:t>-&gt;</w:t>
+      </w:r>
+      <w:proofErr w:type="spellStart"/>
+      <w:r>
+        <w:t>Empleado</w:t>
+      </w:r>
+      <w:proofErr w:type="spellEnd"/>
+      <w:r>
+        <w:t>/</w:t>
+      </w:r>
+      <w:proofErr w:type="spellStart"/>
+      <w:r>
+        <w:t>Docente</w:t>
+      </w:r>
+      <w:proofErr w:type="spellEnd"/>
+    </w:p>
+    <w:p>
+      <w:pPr>
+        <w:spacing w:line="240" w:lineRule="auto"/>
+      </w:pPr>
+      <w:r>
+        <w:t xml:space="preserve">FK: </w:t>
+      </w:r>
+      <w:proofErr w:type="spellStart"/>
+      <w:r>
+        <w:t>NumDic</w:t>
+      </w:r>
+      <w:proofErr w:type="spellEnd"/>
+      <w:r>
+        <w:t>-&gt;</w:t>
+      </w:r>
+      <w:proofErr w:type="spellStart"/>
+      <w:r>
+        <w:t>Dictado</w:t>
+      </w:r>
+      <w:proofErr w:type="spellEnd"/>
+    </w:p>
+    <w:p>
+      <w:pPr>
+        <w:spacing w:line="240" w:lineRule="auto"/>
+        <w:rPr>
+          <w:lang w:val="es-UY"/>
+        </w:rPr>
+      </w:pPr>
+      <w:r>
+        <w:rPr>
+          <w:lang w:val="es-UY"/>
+        </w:rPr>
+        <w:t xml:space="preserve">FK: </w:t>
+      </w:r>
+      <w:proofErr w:type="spellStart"/>
+      <w:r>
+        <w:rPr>
+          <w:lang w:val="es-UY"/>
+        </w:rPr>
+        <w:t>Codigo</w:t>
+      </w:r>
+      <w:proofErr w:type="spellEnd"/>
+      <w:r>
+        <w:rPr>
+          <w:lang w:val="es-UY"/>
+        </w:rPr>
+        <w:t>-&gt;c</w:t>
+      </w:r>
+      <w:r>
+        <w:rPr>
+          <w:lang w:val="es-UY"/>
+        </w:rPr>
+        <w:t>urso</w:t>
+      </w:r>
+    </w:p>
+    <w:p>
+      <w:pPr>
+        <w:spacing w:line="240" w:lineRule="auto"/>
+        <w:rPr>
+          <w:lang w:val="es-UY"/>
+        </w:rPr>
+      </w:pPr>
+      <w:proofErr w:type="spellStart"/>
+      <w:r>
+        <w:rPr>
+          <w:lang w:val="es-UY"/>
+        </w:rPr>
+        <w:t>rol_dicta</w:t>
+      </w:r>
+      <w:proofErr w:type="spellEnd"/>
+      <w:r>
+        <w:rPr>
+          <w:lang w:val="es-UY"/>
+        </w:rPr>
+        <w:t>(</w:t>
+      </w:r>
+      <w:proofErr w:type="spellStart"/>
+      <w:r>
+        <w:rPr>
+          <w:u w:val="single"/>
+          <w:lang w:val="es-UY"/>
+        </w:rPr>
+        <w:t>NumEmp</w:t>
+      </w:r>
+      <w:proofErr w:type="spellEnd"/>
+      <w:r>
+        <w:rPr>
+          <w:u w:val="single"/>
+          <w:lang w:val="es-UY"/>
+        </w:rPr>
+        <w:t xml:space="preserve">, </w:t>
+      </w:r>
+      <w:proofErr w:type="spellStart"/>
+      <w:r>
+        <w:rPr>
+          <w:u w:val="single"/>
+          <w:lang w:val="es-UY"/>
+        </w:rPr>
+        <w:t>NumDic</w:t>
+      </w:r>
+      <w:proofErr w:type="spellEnd"/>
+      <w:r>
+        <w:rPr>
+          <w:u w:val="single"/>
+          <w:lang w:val="es-UY"/>
+        </w:rPr>
+        <w:t xml:space="preserve">, </w:t>
+      </w:r>
+      <w:proofErr w:type="spellStart"/>
+      <w:r>
+        <w:rPr>
+          <w:u w:val="single"/>
+          <w:lang w:val="es-UY"/>
+        </w:rPr>
+        <w:t>Codigo</w:t>
+      </w:r>
+      <w:proofErr w:type="spellEnd"/>
+      <w:r>
+        <w:rPr>
+          <w:u w:val="single"/>
+          <w:lang w:val="es-UY"/>
+        </w:rPr>
+        <w:t>, Rol</w:t>
+      </w:r>
+      <w:r>
+        <w:rPr>
+          <w:lang w:val="es-UY"/>
+        </w:rPr>
+        <w:t>)</w:t>
+      </w:r>
+    </w:p>
+    <w:p>
+      <w:pPr>
+        <w:spacing w:line="240" w:lineRule="auto"/>
+        <w:rPr>
+          <w:lang w:val="es-UY"/>
+        </w:rPr>
+      </w:pPr>
+      <w:r>
+        <w:rPr>
+          <w:lang w:val="es-UY"/>
+        </w:rPr>
+        <w:t xml:space="preserve">PK: </w:t>
+      </w:r>
+      <w:proofErr w:type="spellStart"/>
+      <w:r>
+        <w:rPr>
+          <w:lang w:val="es-UY"/>
+        </w:rPr>
+        <w:t>NumEmp</w:t>
+      </w:r>
+      <w:proofErr w:type="spellEnd"/>
+      <w:r>
+        <w:rPr>
+          <w:lang w:val="es-UY"/>
+        </w:rPr>
+        <w:t xml:space="preserve">, </w:t>
+      </w:r>
+      <w:proofErr w:type="spellStart"/>
+      <w:r>
+        <w:rPr>
+          <w:lang w:val="es-UY"/>
+        </w:rPr>
+        <w:t>NumDic</w:t>
+      </w:r>
+      <w:proofErr w:type="spellEnd"/>
+      <w:r>
+        <w:rPr>
+          <w:lang w:val="es-UY"/>
+        </w:rPr>
+        <w:t xml:space="preserve">, </w:t>
+      </w:r>
+      <w:proofErr w:type="spellStart"/>
+      <w:r>
+        <w:rPr>
+          <w:lang w:val="es-UY"/>
+        </w:rPr>
+        <w:t>Codigo</w:t>
+      </w:r>
+      <w:proofErr w:type="spellEnd"/>
+      <w:r>
+        <w:rPr>
+          <w:lang w:val="es-UY"/>
+        </w:rPr>
+        <w:t>, R</w:t>
+      </w:r>
+      <w:r>
+        <w:rPr>
+          <w:lang w:val="es-UY"/>
+        </w:rPr>
+        <w:t>ol</w:t>
+      </w:r>
+    </w:p>
+    <w:p>
+      <w:pPr>
+        <w:spacing w:line="240" w:lineRule="auto"/>
+        <w:rPr>
+          <w:lang w:val="es-UY"/>
+        </w:rPr>
+      </w:pPr>
+      <w:r>
+        <w:rPr>
+          <w:lang w:val="es-UY"/>
+        </w:rPr>
+        <w:t xml:space="preserve">FK: </w:t>
+      </w:r>
+      <w:proofErr w:type="spellStart"/>
+      <w:r>
+        <w:rPr>
+          <w:lang w:val="es-UY"/>
+        </w:rPr>
+        <w:t>NumEmp</w:t>
+      </w:r>
+      <w:proofErr w:type="spellEnd"/>
+      <w:r>
+        <w:rPr>
+          <w:lang w:val="es-UY"/>
+        </w:rPr>
+        <w:t xml:space="preserve">, </w:t>
+      </w:r>
+      <w:proofErr w:type="spellStart"/>
+      <w:r>
+        <w:rPr>
+          <w:lang w:val="es-UY"/>
+        </w:rPr>
+        <w:t>NumDic</w:t>
+      </w:r>
+      <w:proofErr w:type="spellEnd"/>
+      <w:r>
+        <w:rPr>
+          <w:lang w:val="es-UY"/>
+        </w:rPr>
+        <w:t xml:space="preserve">, </w:t>
+      </w:r>
+      <w:proofErr w:type="spellStart"/>
+      <w:r>
+        <w:rPr>
+          <w:lang w:val="es-UY"/>
+        </w:rPr>
+        <w:t>Codigo</w:t>
+      </w:r>
+      <w:proofErr w:type="spellEnd"/>
+      <w:r>
+        <w:rPr>
+          <w:lang w:val="es-UY"/>
+        </w:rPr>
+        <w:t>-</w:t>
+      </w:r>
+      <w:r>
+        <w:rPr>
+          <w:lang w:val="es-UY"/>
+        </w:rPr>
+        <w:t>&gt;trabaja</w:t>
+      </w:r>
+    </w:p>
+    <w:p>
+      <w:pPr>
+        <w:spacing w:line="240" w:lineRule="auto"/>
+        <w:rPr>
+          <w:lang w:val="es-UY"/>
+        </w:rPr>
+      </w:pPr>
+      <w:r>
+        <w:rPr>
+          <w:lang w:val="es-UY"/>
+        </w:rPr>
+        <w:t>asigna(</w:t>
+      </w:r>
+      <w:proofErr w:type="spellStart"/>
+      <w:r>
+        <w:rPr>
+          <w:u w:val="single"/>
+          <w:lang w:val="es-UY"/>
+        </w:rPr>
+        <w:t>NroSalon</w:t>
+      </w:r>
+      <w:proofErr w:type="spellEnd"/>
+      <w:r>
+        <w:rPr>
+          <w:lang w:val="es-UY"/>
+        </w:rPr>
+        <w:t xml:space="preserve">, </w:t>
+      </w:r>
+      <w:proofErr w:type="spellStart"/>
+      <w:r>
+        <w:rPr>
+          <w:u w:val="single"/>
+          <w:lang w:val="es-UY"/>
+        </w:rPr>
+        <w:t>NroEmp</w:t>
+      </w:r>
+      <w:proofErr w:type="spellEnd"/>
+      <w:r>
+        <w:rPr>
+          <w:lang w:val="es-UY"/>
+        </w:rPr>
+        <w:t xml:space="preserve">, </w:t>
+      </w:r>
+      <w:proofErr w:type="spellStart"/>
+      <w:r>
+        <w:rPr>
+          <w:u w:val="single"/>
+          <w:lang w:val="es-UY"/>
+        </w:rPr>
+        <w:t>NumDic</w:t>
+      </w:r>
+      <w:proofErr w:type="spellEnd"/>
+      <w:r>
+        <w:rPr>
+          <w:lang w:val="es-UY"/>
+        </w:rPr>
+        <w:t xml:space="preserve">, </w:t>
+      </w:r>
+      <w:proofErr w:type="spellStart"/>
+      <w:r>
+        <w:rPr>
+          <w:u w:val="single"/>
+          <w:lang w:val="es-UY"/>
+        </w:rPr>
+        <w:t>Codigo</w:t>
+      </w:r>
+      <w:proofErr w:type="spellEnd"/>
+      <w:r>
+        <w:rPr>
+          <w:lang w:val="es-UY"/>
+        </w:rPr>
+        <w:t>)</w:t>
+      </w:r>
+    </w:p>
+    <w:p>
+      <w:pPr>
+        <w:spacing w:line="240" w:lineRule="auto"/>
+      </w:pPr>
+      <w:proofErr w:type="spellStart"/>
+      <w:proofErr w:type="gramStart"/>
+      <w:r>
+        <w:t>PK:NroSalon</w:t>
+      </w:r>
+      <w:proofErr w:type="spellEnd"/>
+      <w:proofErr w:type="gramEnd"/>
+      <w:r>
+        <w:t xml:space="preserve">, </w:t>
+      </w:r>
+      <w:proofErr w:type="spellStart"/>
+      <w:r>
+        <w:t>NroEmp</w:t>
+      </w:r>
+      <w:proofErr w:type="spellEnd"/>
+      <w:r>
+        <w:t xml:space="preserve">, </w:t>
+      </w:r>
+      <w:proofErr w:type="spellStart"/>
+      <w:r>
+        <w:t>NumDic</w:t>
+      </w:r>
+      <w:proofErr w:type="spellEnd"/>
+      <w:r>
+        <w:t xml:space="preserve">, </w:t>
+      </w:r>
+      <w:proofErr w:type="spellStart"/>
+      <w:r>
+        <w:t>C</w:t>
+      </w:r>
+      <w:r>
+        <w:t>odigo</w:t>
+      </w:r>
+      <w:proofErr w:type="spellEnd"/>
+    </w:p>
+    <w:p>
+      <w:pPr>
+        <w:spacing w:line="240" w:lineRule="auto"/>
+        <w:rPr>
+          <w:lang w:val="es-UY"/>
+        </w:rPr>
+      </w:pPr>
+      <w:r>
+        <w:rPr>
+          <w:lang w:val="es-UY"/>
+        </w:rPr>
+        <w:t xml:space="preserve">FK: </w:t>
+      </w:r>
+      <w:proofErr w:type="spellStart"/>
+      <w:r>
+        <w:rPr>
+          <w:lang w:val="es-UY"/>
+        </w:rPr>
+        <w:t>NroEmp</w:t>
+      </w:r>
+      <w:proofErr w:type="spellEnd"/>
+      <w:r>
+        <w:rPr>
+          <w:lang w:val="es-UY"/>
+        </w:rPr>
+        <w:t xml:space="preserve">, </w:t>
+      </w:r>
+      <w:proofErr w:type="spellStart"/>
+      <w:r>
+        <w:rPr>
+          <w:lang w:val="es-UY"/>
+        </w:rPr>
+        <w:t>NumDic</w:t>
+      </w:r>
+      <w:proofErr w:type="spellEnd"/>
+      <w:r>
+        <w:rPr>
+          <w:lang w:val="es-UY"/>
+        </w:rPr>
+        <w:t xml:space="preserve">, </w:t>
+      </w:r>
+      <w:proofErr w:type="spellStart"/>
+      <w:r>
+        <w:rPr>
+          <w:lang w:val="es-UY"/>
+        </w:rPr>
+        <w:t>Codigo</w:t>
+      </w:r>
+      <w:proofErr w:type="spellEnd"/>
+      <w:r>
+        <w:rPr>
+          <w:lang w:val="es-UY"/>
+        </w:rPr>
+        <w:t>-&gt;dic</w:t>
+      </w:r>
+      <w:r>
+        <w:rPr>
+          <w:lang w:val="es-UY"/>
+        </w:rPr>
+        <w:t>ta</w:t>
+      </w:r>
+    </w:p>
+    <w:p>
+      <w:pPr>
+        <w:spacing w:line="240" w:lineRule="auto"/>
+        <w:rPr>
+          <w:lang w:val="es-UY"/>
+        </w:rPr>
+      </w:pPr>
+      <w:r>
+        <w:rPr>
+          <w:lang w:val="es-UY"/>
+        </w:rPr>
+        <w:t xml:space="preserve">FK: </w:t>
+      </w:r>
+      <w:proofErr w:type="spellStart"/>
+      <w:r>
+        <w:rPr>
+          <w:lang w:val="es-UY"/>
+        </w:rPr>
+        <w:t>NroSalon</w:t>
+      </w:r>
+      <w:proofErr w:type="spellEnd"/>
+      <w:r>
+        <w:rPr>
+          <w:lang w:val="es-UY"/>
+        </w:rPr>
+        <w:t xml:space="preserve"> -&gt; </w:t>
+      </w:r>
+      <w:r>
+        <w:rPr>
+          <w:lang w:val="es-UY"/>
+        </w:rPr>
+        <w:tab/>
+      </w:r>
+      <w:proofErr w:type="spellStart"/>
+      <w:r>
+        <w:rPr>
+          <w:lang w:val="es-UY"/>
+        </w:rPr>
+        <w:t>Salon</w:t>
+      </w:r>
+      <w:proofErr w:type="spellEnd"/>
+    </w:p>
+    <w:p>
+      <w:pPr>
+        <w:spacing w:line="240" w:lineRule="auto"/>
+        <w:rPr>
+          <w:lang w:val="es-UY"/>
+        </w:rPr>
+      </w:pPr>
+      <w:r>
+        <w:rPr>
+          <w:lang w:val="es-UY"/>
+        </w:rPr>
+        <w:t>posee(</w:t>
+      </w:r>
+      <w:proofErr w:type="spellStart"/>
+      <w:r>
+        <w:rPr>
+          <w:u w:val="single"/>
+          <w:lang w:val="es-UY"/>
+        </w:rPr>
+        <w:t>Direccion</w:t>
+      </w:r>
+      <w:proofErr w:type="spellEnd"/>
+      <w:r>
+        <w:rPr>
+          <w:lang w:val="es-UY"/>
+        </w:rPr>
+        <w:t xml:space="preserve">, </w:t>
+      </w:r>
+      <w:proofErr w:type="spellStart"/>
+      <w:r>
+        <w:rPr>
+          <w:u w:val="single"/>
+          <w:lang w:val="es-UY"/>
+        </w:rPr>
+        <w:t>Codigo</w:t>
+      </w:r>
+      <w:proofErr w:type="spellEnd"/>
+      <w:r>
+        <w:rPr>
+          <w:lang w:val="es-UY"/>
+        </w:rPr>
+        <w:t>)</w:t>
+      </w:r>
+    </w:p>
+    <w:p>
+      <w:pPr>
+        <w:spacing w:line="240" w:lineRule="auto"/>
+        <w:rPr>
+          <w:lang w:val="es-UY"/>
+        </w:rPr>
+      </w:pPr>
+      <w:r>
+        <w:rPr>
+          <w:lang w:val="es-UY"/>
+        </w:rPr>
+        <w:t xml:space="preserve">PK: </w:t>
+      </w:r>
+      <w:proofErr w:type="spellStart"/>
+      <w:r>
+        <w:rPr>
+          <w:lang w:val="es-UY"/>
+        </w:rPr>
+        <w:t>Direccion</w:t>
+      </w:r>
+      <w:proofErr w:type="spellEnd"/>
+      <w:r>
+        <w:rPr>
+          <w:lang w:val="es-UY"/>
+        </w:rPr>
+        <w:t xml:space="preserve">, </w:t>
+      </w:r>
+      <w:proofErr w:type="spellStart"/>
+      <w:r>
+        <w:rPr>
+          <w:lang w:val="es-UY"/>
+        </w:rPr>
+        <w:t>Codigo</w:t>
+      </w:r>
+      <w:proofErr w:type="spellEnd"/>
+    </w:p>
+    <w:p>
+      <w:pPr>
+        <w:spacing w:line="240" w:lineRule="auto"/>
+        <w:rPr>
+          <w:lang w:val="es-UY"/>
+        </w:rPr>
+      </w:pPr>
+      <w:r>
+        <w:rPr>
+          <w:lang w:val="es-UY"/>
+        </w:rPr>
+        <w:t xml:space="preserve">FK: </w:t>
+      </w:r>
+      <w:proofErr w:type="spellStart"/>
+      <w:r>
+        <w:rPr>
+          <w:lang w:val="es-UY"/>
+        </w:rPr>
+        <w:t>Direccion</w:t>
+      </w:r>
+      <w:proofErr w:type="spellEnd"/>
+      <w:r>
+        <w:rPr>
+          <w:lang w:val="es-UY"/>
+        </w:rPr>
+        <w:t xml:space="preserve"> -&gt; Biblioteca</w:t>
+      </w:r>
+    </w:p>
+    <w:p>
+      <w:pPr>
+        <w:spacing w:line="240" w:lineRule="auto"/>
+        <w:rPr>
+          <w:lang w:val="es-UY"/>
+        </w:rPr>
+      </w:pPr>
+      <w:r>
+        <w:rPr>
+          <w:lang w:val="es-UY"/>
+        </w:rPr>
+        <w:t xml:space="preserve">FK: </w:t>
+      </w:r>
+      <w:proofErr w:type="spellStart"/>
+      <w:r>
+        <w:rPr>
+          <w:lang w:val="es-UY"/>
+        </w:rPr>
+        <w:t>Codigo</w:t>
+      </w:r>
+      <w:proofErr w:type="spellEnd"/>
+      <w:r>
+        <w:rPr>
+          <w:lang w:val="es-UY"/>
+        </w:rPr>
+        <w:t xml:space="preserve"> -&gt;Libro</w:t>
+      </w:r>
+    </w:p>
+    <w:p>
+      <w:pPr>
+        <w:rPr>
+          <w:lang w:val="es-UY"/>
+        </w:rPr>
+      </w:pPr>
+      <w:r>
+        <w:rPr>
+          <w:lang w:val="es-UY"/>
+        </w:rPr>
+        <w:t>utiliza(</w:t>
+      </w:r>
+      <w:proofErr w:type="spellStart"/>
+      <w:r>
+        <w:rPr>
+          <w:u w:val="single"/>
+          <w:lang w:val="es-UY"/>
+        </w:rPr>
+        <w:t>Codigo</w:t>
+      </w:r>
+      <w:r>
+        <w:rPr>
+          <w:u w:val="single"/>
+          <w:lang w:val="es-UY"/>
+        </w:rPr>
+        <w:t>Curso</w:t>
+      </w:r>
+      <w:proofErr w:type="spellEnd"/>
+      <w:r>
+        <w:rPr>
+          <w:lang w:val="es-UY"/>
+        </w:rPr>
+        <w:t xml:space="preserve">, </w:t>
+      </w:r>
+      <w:proofErr w:type="spellStart"/>
+      <w:r>
+        <w:rPr>
+          <w:u w:val="single"/>
+          <w:lang w:val="es-UY"/>
+        </w:rPr>
+        <w:t>CodigoLibro</w:t>
+      </w:r>
+      <w:proofErr w:type="spellEnd"/>
+      <w:r>
+        <w:rPr>
+          <w:lang w:val="es-UY"/>
+        </w:rPr>
+        <w:t>)</w:t>
+      </w:r>
+    </w:p>
+    <w:p>
+      <w:pPr>
+        <w:rPr>
+          <w:lang w:val="es-UY"/>
+        </w:rPr>
+      </w:pPr>
+      <w:r>
+        <w:rPr>
+          <w:lang w:val="es-UY"/>
+        </w:rPr>
+        <w:t xml:space="preserve">PK: </w:t>
+      </w:r>
+      <w:proofErr w:type="spellStart"/>
+      <w:r>
+        <w:rPr>
+          <w:lang w:val="es-UY"/>
+        </w:rPr>
+        <w:t>CodigoCurso</w:t>
+      </w:r>
+      <w:proofErr w:type="spellEnd"/>
+      <w:r>
+        <w:rPr>
+          <w:lang w:val="es-UY"/>
+        </w:rPr>
+        <w:t xml:space="preserve">, </w:t>
+      </w:r>
+      <w:proofErr w:type="spellStart"/>
+      <w:r>
+        <w:rPr>
+          <w:lang w:val="es-UY"/>
+        </w:rPr>
+        <w:t>CodigoLibro</w:t>
+      </w:r>
+      <w:proofErr w:type="spellEnd"/>
+    </w:p>
+    <w:p>
+      <w:pPr>
+        <w:rPr>
+          <w:lang w:val="es-UY"/>
+        </w:rPr>
+      </w:pPr>
+      <w:r>
+        <w:rPr>
+          <w:lang w:val="es-UY"/>
+        </w:rPr>
+        <w:t xml:space="preserve">FK: </w:t>
+      </w:r>
+      <w:proofErr w:type="spellStart"/>
+      <w:r>
+        <w:rPr>
+          <w:lang w:val="es-UY"/>
+        </w:rPr>
+        <w:t>CodigoCurso</w:t>
+      </w:r>
+      <w:proofErr w:type="spellEnd"/>
+      <w:r>
+        <w:rPr>
+          <w:lang w:val="es-UY"/>
+        </w:rPr>
+        <w:t xml:space="preserve"> -&gt; Curso</w:t>
+      </w:r>
+    </w:p>
+    <w:p>
+      <w:pPr>
+        <w:rPr>
+          <w:lang w:val="es-UY"/>
+        </w:rPr>
+      </w:pPr>
+      <w:proofErr w:type="spellStart"/>
+      <w:r>
+        <w:rPr>
+          <w:lang w:val="es-UY"/>
+        </w:rPr>
+        <w:t>FK:CodigoLibro</w:t>
+      </w:r>
+      <w:proofErr w:type="spellEnd"/>
+      <w:r>
+        <w:rPr>
+          <w:lang w:val="es-UY"/>
+        </w:rPr>
+        <w:t xml:space="preserve"> -&gt; Libro</w:t>
+      </w:r>
+    </w:p>
+    <w:p>
+      <w:pPr>
+        <w:rPr>
+          <w:lang w:val="es-UY"/>
+        </w:rPr>
+      </w:pPr>
+    </w:p>
+    <w:p>
+      <w:pPr>
+        <w:rPr>
+          <w:lang w:val="es-UY"/>
+        </w:rPr>
+      </w:pPr>
+      <w:r>
+        <w:rPr>
+          <w:lang w:val="es-UY"/>
+        </w:rPr>
+        <w:lastRenderedPageBreak/>
+        <w:t>realiza(</w:t>
+      </w:r>
+      <w:r>
+        <w:rPr>
+          <w:u w:val="single"/>
+          <w:lang w:val="es-UY"/>
+        </w:rPr>
+        <w:t>NroAlumno</w:t>
+      </w:r>
+      <w:r>
+        <w:rPr>
+          <w:lang w:val="es-UY"/>
+        </w:rPr>
+        <w:t>, Numero</w:t>
+      </w:r>
+      <w:r>
+        <w:rPr>
+          <w:lang w:val="es-UY"/>
+        </w:rPr>
+        <w:t>, Desde, Hasta</w:t>
+      </w:r>
+      <w:r>
+        <w:rPr>
+          <w:lang w:val="es-UY"/>
+        </w:rPr>
+        <w:t>)</w:t>
+      </w:r>
+    </w:p>
+    <w:p>
+      <w:pPr>
+        <w:rPr>
+          <w:lang w:val="es-UY"/>
+        </w:rPr>
+      </w:pPr>
+      <w:r>
+        <w:rPr>
+          <w:lang w:val="es-UY"/>
+        </w:rPr>
+        <w:t>PK: NroAlumno</w:t>
+      </w:r>
+    </w:p>
+    <w:p>
+      <w:pPr>
+        <w:rPr>
+          <w:lang w:val="es-UY"/>
+        </w:rPr>
+      </w:pPr>
+      <w:r>
+        <w:rPr>
+          <w:lang w:val="es-UY"/>
+        </w:rPr>
+        <w:t>FK: NroAlumno -&gt; Alumno</w:t>
+      </w:r>
+    </w:p>
+    <w:p>
+      <w:pPr>
+        <w:rPr>
+          <w:lang w:val="es-UY"/>
+        </w:rPr>
+      </w:pPr>
+      <w:r>
+        <w:rPr>
+          <w:lang w:val="es-UY"/>
+        </w:rPr>
+        <w:t>FK: Numero -&gt; Intercambio</w:t>
+      </w:r>
+    </w:p>
+    <w:p>
+      <w:pPr>
+        <w:rPr>
+          <w:lang w:val="es-UY"/>
+        </w:rPr>
+      </w:pPr>
+      <w:r>
+        <w:rPr>
+          <w:lang w:val="es-UY"/>
+        </w:rPr>
+        <w:t>reserva(</w:t>
+      </w:r>
+      <w:r>
+        <w:rPr>
+          <w:u w:val="single"/>
+          <w:lang w:val="es-UY"/>
+        </w:rPr>
+        <w:t xml:space="preserve">NroAlumno, </w:t>
+      </w:r>
+      <w:proofErr w:type="spellStart"/>
+      <w:r>
+        <w:rPr>
+          <w:u w:val="single"/>
+          <w:lang w:val="es-UY"/>
+        </w:rPr>
+        <w:t>Codigo</w:t>
+      </w:r>
+      <w:proofErr w:type="spellEnd"/>
+      <w:r>
+        <w:rPr>
+          <w:lang w:val="es-UY"/>
+        </w:rPr>
+        <w:t>)</w:t>
+      </w:r>
+    </w:p>
+    <w:p>
+      <w:pPr>
+        <w:rPr>
+          <w:lang w:val="es-UY"/>
+        </w:rPr>
+      </w:pPr>
+      <w:r>
+        <w:rPr>
+          <w:lang w:val="es-UY"/>
+        </w:rPr>
+        <w:t xml:space="preserve">PK: NroAlumno, </w:t>
+      </w:r>
+      <w:proofErr w:type="spellStart"/>
+      <w:r>
+        <w:rPr>
+          <w:lang w:val="es-UY"/>
+        </w:rPr>
+        <w:t>Codigo</w:t>
+      </w:r>
+      <w:proofErr w:type="spellEnd"/>
+    </w:p>
+    <w:p>
+      <w:pPr>
+        <w:rPr>
+          <w:lang w:val="es-UY"/>
+        </w:rPr>
+      </w:pPr>
+      <w:r>
+        <w:rPr>
+          <w:lang w:val="es-UY"/>
+        </w:rPr>
+        <w:t>FK: NroAlumno -&gt; Alumno</w:t>
+      </w:r>
+    </w:p>
+    <w:p>
+      <w:pPr>
+        <w:rPr>
+          <w:lang w:val="es-UY"/>
+        </w:rPr>
+      </w:pPr>
+      <w:r>
+        <w:rPr>
+          <w:lang w:val="es-UY"/>
+        </w:rPr>
+        <w:t xml:space="preserve">FK: </w:t>
+      </w:r>
+      <w:proofErr w:type="spellStart"/>
+      <w:r>
+        <w:rPr>
+          <w:lang w:val="es-UY"/>
+        </w:rPr>
+        <w:t>Codigo</w:t>
+      </w:r>
+      <w:proofErr w:type="spellEnd"/>
+      <w:r>
+        <w:rPr>
+          <w:lang w:val="es-UY"/>
+        </w:rPr>
+        <w:t xml:space="preserve"> -&gt; Libro</w:t>
+      </w:r>
+    </w:p>
+    <w:p>
+      <w:pPr>
+        <w:rPr>
+          <w:lang w:val="es-UY"/>
+        </w:rPr>
+      </w:pPr>
+      <w:proofErr w:type="spellStart"/>
+      <w:r>
+        <w:rPr>
+          <w:lang w:val="es-UY"/>
+        </w:rPr>
+        <w:t>fechaReserva_reserva</w:t>
+      </w:r>
+      <w:proofErr w:type="spellEnd"/>
+      <w:r>
+        <w:rPr>
+          <w:lang w:val="es-UY"/>
+        </w:rPr>
+        <w:t>(</w:t>
+      </w:r>
+      <w:r>
+        <w:rPr>
+          <w:u w:val="single"/>
+          <w:lang w:val="es-UY"/>
+        </w:rPr>
+        <w:t xml:space="preserve">NroAlumno, </w:t>
+      </w:r>
+      <w:proofErr w:type="spellStart"/>
+      <w:r>
+        <w:rPr>
+          <w:u w:val="single"/>
+          <w:lang w:val="es-UY"/>
+        </w:rPr>
+        <w:t>Codigo</w:t>
+      </w:r>
+      <w:proofErr w:type="spellEnd"/>
+      <w:r>
+        <w:rPr>
+          <w:u w:val="single"/>
+          <w:lang w:val="es-UY"/>
+        </w:rPr>
+        <w:t xml:space="preserve">, </w:t>
+      </w:r>
+      <w:proofErr w:type="spellStart"/>
+      <w:r>
+        <w:rPr>
+          <w:u w:val="single"/>
+          <w:lang w:val="es-UY"/>
+        </w:rPr>
+        <w:t>fechaReserva</w:t>
+      </w:r>
+      <w:proofErr w:type="spellEnd"/>
+      <w:r>
+        <w:rPr>
+          <w:lang w:val="es-UY"/>
+        </w:rPr>
+        <w:t>)</w:t>
+      </w:r>
+    </w:p>
+    <w:p>
+      <w:pPr>
+        <w:rPr>
+          <w:lang w:val="es-UY"/>
+        </w:rPr>
+      </w:pPr>
+      <w:r>
+        <w:rPr>
+          <w:lang w:val="es-UY"/>
+        </w:rPr>
+        <w:t xml:space="preserve">PK: </w:t>
+      </w:r>
+      <w:r>
+        <w:rPr>
+          <w:lang w:val="es-UY"/>
+        </w:rPr>
+        <w:t xml:space="preserve">NroAlumno, </w:t>
+      </w:r>
+      <w:proofErr w:type="spellStart"/>
+      <w:r>
+        <w:rPr>
+          <w:lang w:val="es-UY"/>
+        </w:rPr>
+        <w:t>Codigo</w:t>
+      </w:r>
+      <w:proofErr w:type="spellEnd"/>
+      <w:r>
+        <w:rPr>
+          <w:lang w:val="es-UY"/>
+        </w:rPr>
+        <w:t xml:space="preserve">, </w:t>
+      </w:r>
+      <w:proofErr w:type="spellStart"/>
+      <w:r>
+        <w:rPr>
+          <w:lang w:val="es-UY"/>
+        </w:rPr>
+        <w:t>fechaReserva</w:t>
+      </w:r>
+      <w:proofErr w:type="spellEnd"/>
+      <w:r>
+        <w:rPr>
+          <w:lang w:val="es-UY"/>
+        </w:rPr>
+        <w:br/>
+        <w:t xml:space="preserve">FK: NroAlumno, </w:t>
+      </w:r>
+      <w:proofErr w:type="spellStart"/>
+      <w:r>
+        <w:rPr>
+          <w:lang w:val="es-UY"/>
+        </w:rPr>
+        <w:t>Codigo</w:t>
+      </w:r>
+      <w:proofErr w:type="spellEnd"/>
+      <w:r>
+        <w:rPr>
+          <w:lang w:val="es-UY"/>
+        </w:rPr>
+        <w:t xml:space="preserve"> -&gt; reserva</w:t>
+      </w:r>
+    </w:p>
+    <w:p>
+      <w:pPr>
+        <w:rPr>
+          <w:lang w:val="es-UY"/>
+        </w:rPr>
+      </w:pPr>
+      <w:r>
+        <w:rPr>
+          <w:lang w:val="es-UY"/>
+        </w:rPr>
+        <w:t>presta(</w:t>
+      </w:r>
+      <w:r>
+        <w:rPr>
+          <w:u w:val="single"/>
+          <w:lang w:val="es-UY"/>
+        </w:rPr>
+        <w:t>NroAlumno</w:t>
+      </w:r>
+      <w:r>
+        <w:rPr>
+          <w:u w:val="single"/>
+          <w:lang w:val="es-UY"/>
+        </w:rPr>
+        <w:t xml:space="preserve">, </w:t>
+      </w:r>
+      <w:proofErr w:type="spellStart"/>
+      <w:r>
+        <w:rPr>
+          <w:u w:val="single"/>
+          <w:lang w:val="es-UY"/>
+        </w:rPr>
+        <w:t>Codigo</w:t>
+      </w:r>
+      <w:proofErr w:type="spellEnd"/>
+      <w:r>
+        <w:rPr>
+          <w:lang w:val="es-UY"/>
+        </w:rPr>
+        <w:t>)</w:t>
+      </w:r>
+    </w:p>
+    <w:p>
+      <w:pPr>
+        <w:rPr>
+          <w:lang w:val="es-UY"/>
+        </w:rPr>
+      </w:pPr>
+      <w:r>
+        <w:rPr>
+          <w:lang w:val="es-UY"/>
+        </w:rPr>
+        <w:t xml:space="preserve">PK: NroAlumno, </w:t>
+      </w:r>
+      <w:proofErr w:type="spellStart"/>
+      <w:r>
+        <w:rPr>
+          <w:lang w:val="es-UY"/>
+        </w:rPr>
+        <w:t>Codigo</w:t>
+      </w:r>
+      <w:proofErr w:type="spellEnd"/>
+    </w:p>
+    <w:p>
+      <w:pPr>
+        <w:rPr>
+          <w:lang w:val="es-UY"/>
+        </w:rPr>
+      </w:pPr>
+      <w:r>
+        <w:rPr>
+          <w:lang w:val="es-UY"/>
+        </w:rPr>
+        <w:t>FK: NroAlumno -&gt; Alumno</w:t>
+      </w:r>
+    </w:p>
+    <w:p>
+      <w:pPr>
+        <w:rPr>
+          <w:lang w:val="es-UY"/>
+        </w:rPr>
+      </w:pPr>
+      <w:r>
+        <w:rPr>
+          <w:lang w:val="es-UY"/>
+        </w:rPr>
+        <w:t xml:space="preserve">FK: </w:t>
+      </w:r>
+      <w:proofErr w:type="spellStart"/>
+      <w:r>
+        <w:rPr>
+          <w:lang w:val="es-UY"/>
+        </w:rPr>
+        <w:t>Codigo</w:t>
+      </w:r>
+      <w:proofErr w:type="spellEnd"/>
+      <w:r>
+        <w:rPr>
+          <w:lang w:val="es-UY"/>
+        </w:rPr>
+        <w:t xml:space="preserve"> -&gt; Libro</w:t>
+      </w:r>
+    </w:p>
+    <w:p>
+      <w:pPr>
+        <w:rPr>
+          <w:lang w:val="es-UY"/>
+        </w:rPr>
+      </w:pPr>
+      <w:proofErr w:type="spellStart"/>
+      <w:r>
+        <w:rPr>
+          <w:lang w:val="es-UY"/>
+        </w:rPr>
+        <w:t>fecha_presta</w:t>
+      </w:r>
+      <w:proofErr w:type="spellEnd"/>
+      <w:r>
+        <w:rPr>
+          <w:lang w:val="es-UY"/>
+        </w:rPr>
+        <w:t>(</w:t>
+      </w:r>
+      <w:r>
+        <w:rPr>
+          <w:u w:val="single"/>
+          <w:lang w:val="es-UY"/>
+        </w:rPr>
+        <w:t xml:space="preserve">NroAlumno, </w:t>
+      </w:r>
+      <w:proofErr w:type="spellStart"/>
+      <w:r>
+        <w:rPr>
+          <w:u w:val="single"/>
+          <w:lang w:val="es-UY"/>
+        </w:rPr>
+        <w:t>Codigo</w:t>
+      </w:r>
+      <w:proofErr w:type="spellEnd"/>
+      <w:r>
+        <w:rPr>
+          <w:u w:val="single"/>
+          <w:lang w:val="es-UY"/>
+        </w:rPr>
+        <w:t xml:space="preserve">, </w:t>
+      </w:r>
+      <w:proofErr w:type="spellStart"/>
+      <w:r>
+        <w:rPr>
+          <w:u w:val="single"/>
+          <w:lang w:val="es-UY"/>
+        </w:rPr>
+        <w:t>Prestamo</w:t>
+      </w:r>
+      <w:proofErr w:type="spellEnd"/>
+      <w:r>
+        <w:rPr>
+          <w:u w:val="single"/>
+          <w:lang w:val="es-UY"/>
+        </w:rPr>
+        <w:t xml:space="preserve">, </w:t>
+      </w:r>
+      <w:proofErr w:type="spellStart"/>
+      <w:r>
+        <w:rPr>
+          <w:u w:val="single"/>
+          <w:lang w:val="es-UY"/>
+        </w:rPr>
+        <w:t>Devolucion</w:t>
+      </w:r>
+      <w:proofErr w:type="spellEnd"/>
+      <w:r>
+        <w:rPr>
+          <w:lang w:val="es-UY"/>
+        </w:rPr>
+        <w:t>)</w:t>
+      </w:r>
+    </w:p>
+    <w:p>
+      <w:pPr>
+        <w:rPr>
+          <w:lang w:val="es-UY"/>
+        </w:rPr>
+      </w:pPr>
+      <w:r>
+        <w:rPr>
+          <w:lang w:val="es-UY"/>
+        </w:rPr>
+        <w:t xml:space="preserve">PK: </w:t>
+      </w:r>
+      <w:r>
+        <w:rPr>
+          <w:lang w:val="es-UY"/>
+        </w:rPr>
+        <w:t xml:space="preserve">NroAlumno, </w:t>
+      </w:r>
+      <w:proofErr w:type="spellStart"/>
+      <w:r>
+        <w:rPr>
+          <w:lang w:val="es-UY"/>
+        </w:rPr>
+        <w:t>Codigo</w:t>
+      </w:r>
+      <w:proofErr w:type="spellEnd"/>
+      <w:r>
+        <w:rPr>
+          <w:lang w:val="es-UY"/>
+        </w:rPr>
+        <w:t xml:space="preserve">, </w:t>
+      </w:r>
+      <w:proofErr w:type="spellStart"/>
+      <w:r>
+        <w:rPr>
+          <w:lang w:val="es-UY"/>
+        </w:rPr>
+        <w:t>Prestamo</w:t>
+      </w:r>
+      <w:proofErr w:type="spellEnd"/>
+      <w:r>
+        <w:rPr>
+          <w:lang w:val="es-UY"/>
+        </w:rPr>
+        <w:t xml:space="preserve">, </w:t>
+      </w:r>
+      <w:proofErr w:type="spellStart"/>
+      <w:r>
+        <w:rPr>
+          <w:lang w:val="es-UY"/>
+        </w:rPr>
+        <w:t>Devolucion</w:t>
+      </w:r>
+      <w:proofErr w:type="spellEnd"/>
+    </w:p>
+    <w:p>
+      <w:pPr>
+        <w:rPr>
+          <w:lang w:val="es-UY"/>
+        </w:rPr>
+      </w:pPr>
+      <w:r>
+        <w:rPr>
+          <w:lang w:val="es-UY"/>
+        </w:rPr>
+        <w:t xml:space="preserve">FK: NroAlumno, </w:t>
+      </w:r>
+      <w:proofErr w:type="spellStart"/>
+      <w:r>
+        <w:rPr>
+          <w:lang w:val="es-UY"/>
+        </w:rPr>
+        <w:t>Codigo</w:t>
+      </w:r>
+      <w:proofErr w:type="spellEnd"/>
+      <w:r>
+        <w:rPr>
+          <w:lang w:val="es-UY"/>
+        </w:rPr>
+        <w:t xml:space="preserve"> -&gt; presta</w:t>
+      </w:r>
+    </w:p>
+    <w:p>
+      <w:pPr>
+        <w:rPr>
+          <w:lang w:val="es-UY"/>
+        </w:rPr>
+      </w:pPr>
+      <w:r>
+        <w:rPr>
+          <w:lang w:val="es-UY"/>
+        </w:rPr>
+        <w:t>Supervisa(</w:t>
+      </w:r>
+      <w:r>
+        <w:rPr>
+          <w:u w:val="single"/>
+          <w:lang w:val="es-UY"/>
+        </w:rPr>
+        <w:t>supervisor</w:t>
+      </w:r>
+      <w:r>
+        <w:rPr>
+          <w:lang w:val="es-UY"/>
+        </w:rPr>
+        <w:t>, supervisado)</w:t>
+      </w:r>
+    </w:p>
+    <w:p>
+      <w:r>
+        <w:t>PK:</w:t>
+      </w:r>
+      <w:r>
+        <w:t xml:space="preserve"> supervisor</w:t>
+      </w:r>
+    </w:p>
+    <w:p>
+      <w:r>
+        <w:t>FK:</w:t>
+      </w:r>
+      <w:r>
+        <w:t xml:space="preserve"> supervis</w:t>
+      </w:r>
+      <w:r>
+        <w:t xml:space="preserve">or -&gt; </w:t>
+      </w:r>
+      <w:proofErr w:type="spellStart"/>
+      <w:r>
+        <w:t>empleado</w:t>
+      </w:r>
+      <w:proofErr w:type="spellEnd"/>
+    </w:p>
+    <w:p>
+      <w:r>
+        <w:t>FK:</w:t>
+      </w:r>
+      <w:r>
+        <w:t xml:space="preserve"> </w:t>
+      </w:r>
+      <w:proofErr w:type="spellStart"/>
+      <w:r>
+        <w:t>supervisado</w:t>
+      </w:r>
+      <w:proofErr w:type="spellEnd"/>
+      <w:r>
+        <w:t xml:space="preserve"> -&gt; </w:t>
+      </w:r>
+      <w:proofErr w:type="spellStart"/>
+      <w:r>
+        <w:t>empleado</w:t>
+      </w:r>
+      <w:proofErr w:type="spellEnd"/>
+    </w:p>
+    <w:p/>
+    <w:p/>
+    <w:p/>
     <w:p/>
     <w:sectPr>
       <w:pgSz w:w="12240" w:h="15840"/>
